--- a/Assets/Documents/Game Design Document.docx
+++ b/Assets/Documents/Game Design Document.docx
@@ -1,6 +1,6 @@
 
 <file path=word/document.xml><?xml version="1.0" encoding="utf-8"?>
-<w:document xmlns:wpc="http://schemas.microsoft.com/office/word/2010/wordprocessingCanvas" xmlns:cx="http://schemas.microsoft.com/office/drawing/2014/chartex" xmlns:cx1="http://schemas.microsoft.com/office/drawing/2015/9/8/chartex" xmlns:cx2="http://schemas.microsoft.com/office/drawing/2015/10/21/chartex" xmlns:cx3="http://schemas.microsoft.com/office/drawing/2016/5/9/chartex" xmlns:cx4="http://schemas.microsoft.com/office/drawing/2016/5/10/chartex" xmlns:cx5="http://schemas.microsoft.com/office/drawing/2016/5/11/chartex" xmlns:cx6="http://schemas.microsoft.com/office/drawing/2016/5/12/chartex" xmlns:cx7="http://schemas.microsoft.com/office/drawing/2016/5/13/chartex" xmlns:cx8="http://schemas.microsoft.com/office/drawing/2016/5/14/chartex" xmlns:mc="http://schemas.openxmlformats.org/markup-compatibility/2006" xmlns:aink="http://schemas.microsoft.com/office/drawing/2016/ink" xmlns:am3d="http://schemas.microsoft.com/office/drawing/2017/model3d" xmlns:o="urn:schemas-microsoft-com:office:office" xmlns:oel="http://schemas.microsoft.com/office/2019/extlst" xmlns:r="http://schemas.openxmlformats.org/officeDocument/2006/relationships" xmlns:m="http://schemas.openxmlformats.org/officeDocument/2006/math" xmlns:v="urn:schemas-microsoft-com:vml" xmlns:wp14="http://schemas.microsoft.com/office/word/2010/wordprocessingDrawing" xmlns:wp="http://schemas.openxmlformats.org/drawingml/2006/wordprocessingDrawing" xmlns:w10="urn:schemas-microsoft-com:office:word" xmlns:w="http://schemas.openxmlformats.org/wordprocessingml/2006/main" xmlns:w14="http://schemas.microsoft.com/office/word/2010/wordml" xmlns:w15="http://schemas.microsoft.com/office/word/2012/wordml" xmlns:w16cex="http://schemas.microsoft.com/office/word/2018/wordml/cex" xmlns:w16cid="http://schemas.microsoft.com/office/word/2016/wordml/cid" xmlns:w16="http://schemas.microsoft.com/office/word/2018/wordml" xmlns:w16sdtdh="http://schemas.microsoft.com/office/word/2020/wordml/sdtdatahash" xmlns:w16se="http://schemas.microsoft.com/office/word/2015/wordml/symex" xmlns:wpg="http://schemas.microsoft.com/office/word/2010/wordprocessingGroup" xmlns:wpi="http://schemas.microsoft.com/office/word/2010/wordprocessingInk" xmlns:wne="http://schemas.microsoft.com/office/word/2006/wordml" xmlns:wps="http://schemas.microsoft.com/office/word/2010/wordprocessingShape" mc:Ignorable="w14 w15 w16se w16cid w16 w16cex w16sdtdh wp14">
+<w:document xmlns:wpc="http://schemas.microsoft.com/office/word/2010/wordprocessingCanvas" xmlns:cx="http://schemas.microsoft.com/office/drawing/2014/chartex" xmlns:cx1="http://schemas.microsoft.com/office/drawing/2015/9/8/chartex" xmlns:cx2="http://schemas.microsoft.com/office/drawing/2015/10/21/chartex" xmlns:cx3="http://schemas.microsoft.com/office/drawing/2016/5/9/chartex" xmlns:cx4="http://schemas.microsoft.com/office/drawing/2016/5/10/chartex" xmlns:cx5="http://schemas.microsoft.com/office/drawing/2016/5/11/chartex" xmlns:cx6="http://schemas.microsoft.com/office/drawing/2016/5/12/chartex" xmlns:cx7="http://schemas.microsoft.com/office/drawing/2016/5/13/chartex" xmlns:cx8="http://schemas.microsoft.com/office/drawing/2016/5/14/chartex" xmlns:mc="http://schemas.openxmlformats.org/markup-compatibility/2006" xmlns:aink="http://schemas.microsoft.com/office/drawing/2016/ink" xmlns:am3d="http://schemas.microsoft.com/office/drawing/2017/model3d" xmlns:o="urn:schemas-microsoft-com:office:office" xmlns:oel="http://schemas.microsoft.com/office/2019/extlst" xmlns:r="http://schemas.openxmlformats.org/officeDocument/2006/relationships" xmlns:m="http://schemas.openxmlformats.org/officeDocument/2006/math" xmlns:v="urn:schemas-microsoft-com:vml" xmlns:wp14="http://schemas.microsoft.com/office/word/2010/wordprocessingDrawing" xmlns:wp="http://schemas.openxmlformats.org/drawingml/2006/wordprocessingDrawing" xmlns:w10="urn:schemas-microsoft-com:office:word" xmlns:w="http://schemas.openxmlformats.org/wordprocessingml/2006/main" xmlns:w14="http://schemas.microsoft.com/office/word/2010/wordml" xmlns:w15="http://schemas.microsoft.com/office/word/2012/wordml" xmlns:w16cex="http://schemas.microsoft.com/office/word/2018/wordml/cex" xmlns:w16cid="http://schemas.microsoft.com/office/word/2016/wordml/cid" xmlns:w16="http://schemas.microsoft.com/office/word/2018/wordml" xmlns:w16du="http://schemas.microsoft.com/office/word/2023/wordml/word16du" xmlns:w16sdtdh="http://schemas.microsoft.com/office/word/2020/wordml/sdtdatahash" xmlns:w16se="http://schemas.microsoft.com/office/word/2015/wordml/symex" xmlns:wpg="http://schemas.microsoft.com/office/word/2010/wordprocessingGroup" xmlns:wpi="http://schemas.microsoft.com/office/word/2010/wordprocessingInk" xmlns:wne="http://schemas.microsoft.com/office/word/2006/wordml" xmlns:wps="http://schemas.microsoft.com/office/word/2010/wordprocessingShape" mc:Ignorable="w14 w15 w16se w16cid w16 w16cex w16sdtdh w16du wp14">
   <w:body>
     <w:p>
       <w:pPr>
@@ -236,36 +236,21 @@
         <w:jc w:val="both"/>
         <w:rPr>
           <w:rFonts w:ascii="Century Gothic" w:hAnsi="Century Gothic"/>
-          <w:b/>
-          <w:bCs/>
-          <w:sz w:val="20"/>
-          <w:szCs w:val="20"/>
-          <w:lang w:val="en-US"/>
-        </w:rPr>
-      </w:pPr>
-      <w:proofErr w:type="spellStart"/>
-      <w:r>
-        <w:rPr>
-          <w:rFonts w:ascii="Century Gothic" w:hAnsi="Century Gothic"/>
-          <w:b/>
-          <w:bCs/>
-          <w:sz w:val="20"/>
-          <w:szCs w:val="20"/>
-          <w:lang w:val="en-US"/>
-        </w:rPr>
-        <w:t>Género</w:t>
-      </w:r>
-      <w:proofErr w:type="spellEnd"/>
-      <w:r>
-        <w:rPr>
-          <w:rFonts w:ascii="Century Gothic" w:hAnsi="Century Gothic"/>
-          <w:b/>
-          <w:bCs/>
-          <w:sz w:val="20"/>
-          <w:szCs w:val="20"/>
-          <w:lang w:val="en-US"/>
-        </w:rPr>
-        <w:t>:</w:t>
+          <w:sz w:val="20"/>
+          <w:szCs w:val="20"/>
+          <w:lang w:val="en-US"/>
+        </w:rPr>
+      </w:pPr>
+      <w:r>
+        <w:rPr>
+          <w:rFonts w:ascii="Century Gothic" w:hAnsi="Century Gothic"/>
+          <w:b/>
+          <w:bCs/>
+          <w:sz w:val="20"/>
+          <w:szCs w:val="20"/>
+          <w:lang w:val="en-US"/>
+        </w:rPr>
+        <w:t>Género:</w:t>
       </w:r>
       <w:r>
         <w:rPr>
@@ -308,32 +293,69 @@
           <w:bCs/>
           <w:sz w:val="20"/>
           <w:szCs w:val="20"/>
-          <w:lang w:val="en-US"/>
-        </w:rPr>
-      </w:pPr>
-      <w:proofErr w:type="spellStart"/>
-      <w:r>
-        <w:rPr>
-          <w:rFonts w:ascii="Century Gothic" w:hAnsi="Century Gothic"/>
-          <w:b/>
-          <w:bCs/>
-          <w:sz w:val="20"/>
-          <w:szCs w:val="20"/>
-          <w:lang w:val="en-US"/>
-        </w:rPr>
-        <w:t>Categoria</w:t>
-      </w:r>
-      <w:proofErr w:type="spellEnd"/>
-      <w:r>
-        <w:rPr>
-          <w:rFonts w:ascii="Century Gothic" w:hAnsi="Century Gothic"/>
-          <w:b/>
-          <w:bCs/>
-          <w:sz w:val="20"/>
-          <w:szCs w:val="20"/>
-          <w:lang w:val="en-US"/>
-        </w:rPr>
-        <w:t xml:space="preserve">: </w:t>
+        </w:rPr>
+      </w:pPr>
+      <w:r>
+        <w:rPr>
+          <w:rFonts w:ascii="Century Gothic" w:hAnsi="Century Gothic"/>
+          <w:b/>
+          <w:bCs/>
+          <w:sz w:val="20"/>
+          <w:szCs w:val="20"/>
+        </w:rPr>
+        <w:t>Género Narrativo</w:t>
+      </w:r>
+      <w:r>
+        <w:rPr>
+          <w:rFonts w:ascii="Century Gothic" w:hAnsi="Century Gothic"/>
+          <w:sz w:val="20"/>
+          <w:szCs w:val="20"/>
+        </w:rPr>
+        <w:t>: Fantasia / Soft S</w:t>
+      </w:r>
+      <w:r>
+        <w:rPr>
+          <w:rFonts w:ascii="Century Gothic" w:hAnsi="Century Gothic"/>
+          <w:sz w:val="20"/>
+          <w:szCs w:val="20"/>
+        </w:rPr>
+        <w:t>ci-fi</w:t>
+      </w:r>
+    </w:p>
+    <w:p>
+      <w:pPr>
+        <w:pStyle w:val="Standard"/>
+        <w:jc w:val="both"/>
+        <w:rPr>
+          <w:rFonts w:ascii="Century Gothic" w:hAnsi="Century Gothic"/>
+          <w:sz w:val="20"/>
+          <w:szCs w:val="20"/>
+        </w:rPr>
+      </w:pPr>
+    </w:p>
+    <w:p>
+      <w:pPr>
+        <w:pStyle w:val="Standard"/>
+        <w:jc w:val="both"/>
+        <w:rPr>
+          <w:rFonts w:ascii="Century Gothic" w:hAnsi="Century Gothic"/>
+          <w:b/>
+          <w:bCs/>
+          <w:sz w:val="20"/>
+          <w:szCs w:val="20"/>
+          <w:lang w:val="en-US"/>
+        </w:rPr>
+      </w:pPr>
+      <w:r>
+        <w:rPr>
+          <w:rFonts w:ascii="Century Gothic" w:hAnsi="Century Gothic"/>
+          <w:b/>
+          <w:bCs/>
+          <w:sz w:val="20"/>
+          <w:szCs w:val="20"/>
+          <w:lang w:val="en-US"/>
+        </w:rPr>
+        <w:t xml:space="preserve">Categoria: </w:t>
       </w:r>
       <w:r>
         <w:rPr>
@@ -531,31 +553,7 @@
           <w:szCs w:val="20"/>
           <w:lang w:val="en-US"/>
         </w:rPr>
-        <w:t xml:space="preserve">Lista de </w:t>
-      </w:r>
-      <w:proofErr w:type="spellStart"/>
-      <w:r>
-        <w:rPr>
-          <w:rFonts w:ascii="Century Gothic" w:hAnsi="Century Gothic"/>
-          <w:b/>
-          <w:bCs/>
-          <w:sz w:val="20"/>
-          <w:szCs w:val="20"/>
-          <w:lang w:val="en-US"/>
-        </w:rPr>
-        <w:t>referências</w:t>
-      </w:r>
-      <w:proofErr w:type="spellEnd"/>
-      <w:r>
-        <w:rPr>
-          <w:rFonts w:ascii="Century Gothic" w:hAnsi="Century Gothic"/>
-          <w:b/>
-          <w:bCs/>
-          <w:sz w:val="20"/>
-          <w:szCs w:val="20"/>
-          <w:lang w:val="en-US"/>
-        </w:rPr>
-        <w:t>:</w:t>
+        <w:t>Lista de referências:</w:t>
       </w:r>
       <w:r>
         <w:rPr>
@@ -674,17 +672,7 @@
           <w:szCs w:val="20"/>
           <w:lang w:val="en-US"/>
         </w:rPr>
-        <w:t xml:space="preserve"> (4</w:t>
-      </w:r>
-      <w:proofErr w:type="gramStart"/>
-      <w:r>
-        <w:rPr>
-          <w:rFonts w:ascii="Century Gothic" w:hAnsi="Century Gothic"/>
-          <w:sz w:val="20"/>
-          <w:szCs w:val="20"/>
-          <w:lang w:val="en-US"/>
-        </w:rPr>
-        <w:t>)</w:t>
+        <w:t xml:space="preserve"> (4)</w:t>
       </w:r>
       <w:r>
         <w:rPr>
@@ -702,17 +690,7 @@
           <w:szCs w:val="20"/>
           <w:lang w:val="en-US"/>
         </w:rPr>
-        <w:t>,</w:t>
-      </w:r>
-      <w:proofErr w:type="gramEnd"/>
-      <w:r>
-        <w:rPr>
-          <w:rFonts w:ascii="Century Gothic" w:hAnsi="Century Gothic"/>
-          <w:sz w:val="20"/>
-          <w:szCs w:val="20"/>
-          <w:lang w:val="en-US"/>
-        </w:rPr>
-        <w:t xml:space="preserve"> Spiderman PS4 (5)</w:t>
+        <w:t>, Spiderman PS4 (5)</w:t>
       </w:r>
       <w:r>
         <w:rPr>
@@ -1064,7 +1042,7 @@
           <w:sz w:val="20"/>
           <w:szCs w:val="20"/>
         </w:rPr>
-        <w:t xml:space="preserve">O nosso demo irá acontecer na fábrica com um momento final às portas dela. Vai começar com o nosso jogador a ser liberto da sua prisão e o primeiro encontro com *Personagem da Kirty*, logo após terá um momento de tutorial dado pela *Personagem da Kirty*, este momento de tutorial será framed como ele a aprender a andar denovo após tantos anos parados. Neste tutorial o jogador aprenderá os controlos e os elementos básicos do combate, também como será guiado para o Hub principal do tutorial, onde uma Automaton quase destruída, quase não fala, que irá servir de “Maiden” nesta primeira fase. Aqui ele poderá saber um bocado mais do mundo interagindo com *Personagem da Kirty*, é revelado aqui também que ao libertar *José*, algo mais foi liberto e para o nosso jogador ter cuidado. Será um hub como em (4), mais precisamente Majula, que terá vários caminhos para o jogador seguir, porém bloqueados por certos requirimentos, este hub tem </w:t>
+        <w:t xml:space="preserve">O nosso demo irá acontecer na fábrica com um momento final às portas dela. Vai começar com o nosso jogador a ser liberto da sua prisão e o primeiro encontro com *Personagem da Kirty*, logo após terá um momento de tutorial dado pela *Personagem da Kirty*, este momento de tutorial será framed como ele a aprender a andar denovo após tantos anos parados. Neste tutorial o jogador aprenderá os controlos e os elementos básicos do combate, também como será guiado para o Hub principal do tutorial, onde uma Automaton quase destruída, quase não fala, que irá servir de “Maiden” nesta primeira fase. Aqui ele poderá saber um bocado mais do mundo interagindo com *Personagem da Kirty*, é revelado aqui também que ao libertar *José*, algo mais foi liberto e para o nosso </w:t>
       </w:r>
       <w:r>
         <w:rPr>
@@ -1073,7 +1051,23 @@
           <w:szCs w:val="20"/>
         </w:rPr>
         <w:lastRenderedPageBreak/>
-        <w:t>no meio um corredor que levá à porta de saída da fábrica. A porta está fechada, ela tem três locks (um de cada lado menso em baixo) que o jogador tem de desbloquear. O tem três caminhos disponíveis, mas será recomendado pelo *Personagem da Kirty* para seguir um, pois cada um fica mais e mais díficil.</w:t>
+        <w:t>jogador ter cuidado. Será um hub como em (4), mais precisamente Majula, que terá vários caminhos para o jogador seguir, porém bloqueados por certos requirimentos, este hub tem no meio um corredor que levá à porta de saída da fábrica. A porta está fechada, ela tem três locks (um de cada lado menso em baixo) que o jogador tem de desbloquear. O</w:t>
+      </w:r>
+      <w:r>
+        <w:rPr>
+          <w:rFonts w:ascii="Century Gothic" w:hAnsi="Century Gothic"/>
+          <w:sz w:val="20"/>
+          <w:szCs w:val="20"/>
+        </w:rPr>
+        <w:t xml:space="preserve"> hub</w:t>
+      </w:r>
+      <w:r>
+        <w:rPr>
+          <w:rFonts w:ascii="Century Gothic" w:hAnsi="Century Gothic"/>
+          <w:sz w:val="20"/>
+          <w:szCs w:val="20"/>
+        </w:rPr>
+        <w:t xml:space="preserve"> tem três caminhos disponíveis, mas será recomendado pelo *Personagem da Kirty* para seguir um, pois cada um fica mais e mais díficil.</w:t>
       </w:r>
       <w:r>
         <w:rPr>
@@ -1106,29 +1100,16 @@
           <w:lang w:val="en-US"/>
         </w:rPr>
       </w:pPr>
-      <w:proofErr w:type="spellStart"/>
-      <w:r>
-        <w:rPr>
-          <w:rFonts w:ascii="Century Gothic" w:hAnsi="Century Gothic"/>
-          <w:b/>
-          <w:bCs/>
-          <w:sz w:val="20"/>
-          <w:szCs w:val="20"/>
-          <w:lang w:val="en-US"/>
-        </w:rPr>
-        <w:t>Tecnologia</w:t>
-      </w:r>
-      <w:proofErr w:type="spellEnd"/>
-      <w:r>
-        <w:rPr>
-          <w:rFonts w:ascii="Century Gothic" w:hAnsi="Century Gothic"/>
-          <w:b/>
-          <w:bCs/>
-          <w:sz w:val="20"/>
-          <w:szCs w:val="20"/>
-          <w:lang w:val="en-US"/>
-        </w:rPr>
-        <w:t>:</w:t>
+      <w:r>
+        <w:rPr>
+          <w:rFonts w:ascii="Century Gothic" w:hAnsi="Century Gothic"/>
+          <w:b/>
+          <w:bCs/>
+          <w:sz w:val="20"/>
+          <w:szCs w:val="20"/>
+          <w:lang w:val="en-US"/>
+        </w:rPr>
+        <w:t>Tecnologia:</w:t>
       </w:r>
       <w:r>
         <w:rPr>
@@ -1159,27 +1140,7 @@
           <w:szCs w:val="20"/>
           <w:lang w:val="en-US"/>
         </w:rPr>
-        <w:t xml:space="preserve">, </w:t>
-      </w:r>
-      <w:proofErr w:type="spellStart"/>
-      <w:r>
-        <w:rPr>
-          <w:rFonts w:ascii="Century Gothic" w:hAnsi="Century Gothic"/>
-          <w:sz w:val="20"/>
-          <w:szCs w:val="20"/>
-          <w:lang w:val="en-US"/>
-        </w:rPr>
-        <w:t>Zbrush</w:t>
-      </w:r>
-      <w:proofErr w:type="spellEnd"/>
-      <w:r>
-        <w:rPr>
-          <w:rFonts w:ascii="Century Gothic" w:hAnsi="Century Gothic"/>
-          <w:sz w:val="20"/>
-          <w:szCs w:val="20"/>
-          <w:lang w:val="en-US"/>
-        </w:rPr>
-        <w:t>, Substance Paint</w:t>
+        <w:t>, Zbrush, Substance Paint</w:t>
       </w:r>
       <w:r>
         <w:rPr>
@@ -1202,6 +1163,517 @@
           <w:lang w:val="en-US"/>
         </w:rPr>
       </w:pPr>
+    </w:p>
+    <w:p>
+      <w:pPr>
+        <w:pStyle w:val="Standard"/>
+        <w:jc w:val="both"/>
+        <w:rPr>
+          <w:rFonts w:ascii="Century Gothic" w:hAnsi="Century Gothic"/>
+          <w:b/>
+          <w:bCs/>
+          <w:sz w:val="20"/>
+          <w:szCs w:val="20"/>
+        </w:rPr>
+      </w:pPr>
+    </w:p>
+    <w:p>
+      <w:pPr>
+        <w:pStyle w:val="Standard"/>
+        <w:jc w:val="both"/>
+        <w:rPr>
+          <w:rFonts w:ascii="Century Gothic" w:hAnsi="Century Gothic"/>
+          <w:b/>
+          <w:bCs/>
+          <w:sz w:val="20"/>
+          <w:szCs w:val="20"/>
+        </w:rPr>
+      </w:pPr>
+    </w:p>
+    <w:p>
+      <w:pPr>
+        <w:pStyle w:val="Standard"/>
+        <w:jc w:val="both"/>
+        <w:rPr>
+          <w:rFonts w:ascii="Century Gothic" w:hAnsi="Century Gothic"/>
+          <w:b/>
+          <w:bCs/>
+          <w:sz w:val="20"/>
+          <w:szCs w:val="20"/>
+        </w:rPr>
+      </w:pPr>
+    </w:p>
+    <w:p>
+      <w:pPr>
+        <w:pStyle w:val="Standard"/>
+        <w:jc w:val="both"/>
+        <w:rPr>
+          <w:rFonts w:ascii="Century Gothic" w:hAnsi="Century Gothic"/>
+          <w:b/>
+          <w:bCs/>
+          <w:sz w:val="20"/>
+          <w:szCs w:val="20"/>
+        </w:rPr>
+      </w:pPr>
+    </w:p>
+    <w:p>
+      <w:pPr>
+        <w:pStyle w:val="Standard"/>
+        <w:jc w:val="both"/>
+        <w:rPr>
+          <w:rFonts w:ascii="Century Gothic" w:hAnsi="Century Gothic"/>
+          <w:b/>
+          <w:bCs/>
+          <w:sz w:val="20"/>
+          <w:szCs w:val="20"/>
+        </w:rPr>
+      </w:pPr>
+    </w:p>
+    <w:p>
+      <w:pPr>
+        <w:pStyle w:val="Standard"/>
+        <w:jc w:val="both"/>
+        <w:rPr>
+          <w:rFonts w:ascii="Century Gothic" w:hAnsi="Century Gothic"/>
+          <w:b/>
+          <w:bCs/>
+          <w:sz w:val="20"/>
+          <w:szCs w:val="20"/>
+        </w:rPr>
+      </w:pPr>
+    </w:p>
+    <w:p>
+      <w:pPr>
+        <w:pStyle w:val="Standard"/>
+        <w:jc w:val="both"/>
+        <w:rPr>
+          <w:rFonts w:ascii="Century Gothic" w:hAnsi="Century Gothic"/>
+          <w:b/>
+          <w:bCs/>
+          <w:sz w:val="20"/>
+          <w:szCs w:val="20"/>
+        </w:rPr>
+      </w:pPr>
+    </w:p>
+    <w:p>
+      <w:pPr>
+        <w:pStyle w:val="Standard"/>
+        <w:jc w:val="both"/>
+        <w:rPr>
+          <w:rFonts w:ascii="Century Gothic" w:hAnsi="Century Gothic"/>
+          <w:b/>
+          <w:bCs/>
+          <w:sz w:val="20"/>
+          <w:szCs w:val="20"/>
+        </w:rPr>
+      </w:pPr>
+    </w:p>
+    <w:p>
+      <w:pPr>
+        <w:pStyle w:val="Standard"/>
+        <w:jc w:val="both"/>
+        <w:rPr>
+          <w:rFonts w:ascii="Century Gothic" w:hAnsi="Century Gothic"/>
+          <w:b/>
+          <w:bCs/>
+          <w:sz w:val="20"/>
+          <w:szCs w:val="20"/>
+        </w:rPr>
+      </w:pPr>
+    </w:p>
+    <w:p>
+      <w:pPr>
+        <w:pStyle w:val="Standard"/>
+        <w:jc w:val="both"/>
+        <w:rPr>
+          <w:rFonts w:ascii="Century Gothic" w:hAnsi="Century Gothic"/>
+          <w:b/>
+          <w:bCs/>
+          <w:sz w:val="20"/>
+          <w:szCs w:val="20"/>
+        </w:rPr>
+      </w:pPr>
+    </w:p>
+    <w:p>
+      <w:pPr>
+        <w:pStyle w:val="Standard"/>
+        <w:jc w:val="both"/>
+        <w:rPr>
+          <w:rFonts w:ascii="Century Gothic" w:hAnsi="Century Gothic"/>
+          <w:b/>
+          <w:bCs/>
+          <w:sz w:val="20"/>
+          <w:szCs w:val="20"/>
+        </w:rPr>
+      </w:pPr>
+    </w:p>
+    <w:p>
+      <w:pPr>
+        <w:pStyle w:val="Standard"/>
+        <w:jc w:val="both"/>
+        <w:rPr>
+          <w:rFonts w:ascii="Century Gothic" w:hAnsi="Century Gothic"/>
+          <w:b/>
+          <w:bCs/>
+          <w:sz w:val="20"/>
+          <w:szCs w:val="20"/>
+        </w:rPr>
+      </w:pPr>
+    </w:p>
+    <w:p>
+      <w:pPr>
+        <w:pStyle w:val="Standard"/>
+        <w:jc w:val="both"/>
+        <w:rPr>
+          <w:rFonts w:ascii="Century Gothic" w:hAnsi="Century Gothic"/>
+          <w:b/>
+          <w:bCs/>
+          <w:sz w:val="20"/>
+          <w:szCs w:val="20"/>
+        </w:rPr>
+      </w:pPr>
+    </w:p>
+    <w:p>
+      <w:pPr>
+        <w:pStyle w:val="Standard"/>
+        <w:jc w:val="both"/>
+        <w:rPr>
+          <w:rFonts w:ascii="Century Gothic" w:hAnsi="Century Gothic"/>
+          <w:b/>
+          <w:bCs/>
+          <w:sz w:val="20"/>
+          <w:szCs w:val="20"/>
+        </w:rPr>
+      </w:pPr>
+    </w:p>
+    <w:p>
+      <w:pPr>
+        <w:pStyle w:val="Standard"/>
+        <w:jc w:val="both"/>
+        <w:rPr>
+          <w:rFonts w:ascii="Century Gothic" w:hAnsi="Century Gothic"/>
+          <w:b/>
+          <w:bCs/>
+          <w:sz w:val="20"/>
+          <w:szCs w:val="20"/>
+        </w:rPr>
+      </w:pPr>
+    </w:p>
+    <w:p>
+      <w:pPr>
+        <w:pStyle w:val="Standard"/>
+        <w:jc w:val="both"/>
+        <w:rPr>
+          <w:rFonts w:ascii="Century Gothic" w:hAnsi="Century Gothic"/>
+          <w:b/>
+          <w:bCs/>
+          <w:sz w:val="20"/>
+          <w:szCs w:val="20"/>
+        </w:rPr>
+      </w:pPr>
+    </w:p>
+    <w:p>
+      <w:pPr>
+        <w:pStyle w:val="Standard"/>
+        <w:jc w:val="both"/>
+        <w:rPr>
+          <w:rFonts w:ascii="Century Gothic" w:hAnsi="Century Gothic"/>
+          <w:b/>
+          <w:bCs/>
+          <w:sz w:val="20"/>
+          <w:szCs w:val="20"/>
+        </w:rPr>
+      </w:pPr>
+    </w:p>
+    <w:p>
+      <w:pPr>
+        <w:pStyle w:val="Standard"/>
+        <w:jc w:val="both"/>
+        <w:rPr>
+          <w:rFonts w:ascii="Century Gothic" w:hAnsi="Century Gothic"/>
+          <w:b/>
+          <w:bCs/>
+          <w:sz w:val="20"/>
+          <w:szCs w:val="20"/>
+        </w:rPr>
+      </w:pPr>
+    </w:p>
+    <w:p>
+      <w:pPr>
+        <w:pStyle w:val="Standard"/>
+        <w:jc w:val="both"/>
+        <w:rPr>
+          <w:rFonts w:ascii="Century Gothic" w:hAnsi="Century Gothic"/>
+          <w:b/>
+          <w:bCs/>
+          <w:sz w:val="20"/>
+          <w:szCs w:val="20"/>
+        </w:rPr>
+      </w:pPr>
+    </w:p>
+    <w:p>
+      <w:pPr>
+        <w:pStyle w:val="Standard"/>
+        <w:jc w:val="both"/>
+        <w:rPr>
+          <w:rFonts w:ascii="Century Gothic" w:hAnsi="Century Gothic"/>
+          <w:b/>
+          <w:bCs/>
+          <w:sz w:val="20"/>
+          <w:szCs w:val="20"/>
+        </w:rPr>
+      </w:pPr>
+    </w:p>
+    <w:p>
+      <w:pPr>
+        <w:pStyle w:val="Standard"/>
+        <w:jc w:val="both"/>
+        <w:rPr>
+          <w:rFonts w:ascii="Century Gothic" w:hAnsi="Century Gothic"/>
+          <w:b/>
+          <w:bCs/>
+          <w:sz w:val="20"/>
+          <w:szCs w:val="20"/>
+        </w:rPr>
+      </w:pPr>
+    </w:p>
+    <w:p>
+      <w:pPr>
+        <w:pStyle w:val="Standard"/>
+        <w:jc w:val="both"/>
+        <w:rPr>
+          <w:rFonts w:ascii="Century Gothic" w:hAnsi="Century Gothic"/>
+          <w:b/>
+          <w:bCs/>
+          <w:sz w:val="20"/>
+          <w:szCs w:val="20"/>
+        </w:rPr>
+      </w:pPr>
+    </w:p>
+    <w:p>
+      <w:pPr>
+        <w:pStyle w:val="Standard"/>
+        <w:jc w:val="both"/>
+        <w:rPr>
+          <w:rFonts w:ascii="Century Gothic" w:hAnsi="Century Gothic"/>
+          <w:b/>
+          <w:bCs/>
+          <w:sz w:val="20"/>
+          <w:szCs w:val="20"/>
+        </w:rPr>
+      </w:pPr>
+    </w:p>
+    <w:p>
+      <w:pPr>
+        <w:pStyle w:val="Standard"/>
+        <w:jc w:val="both"/>
+        <w:rPr>
+          <w:rFonts w:ascii="Century Gothic" w:hAnsi="Century Gothic"/>
+          <w:b/>
+          <w:bCs/>
+          <w:sz w:val="20"/>
+          <w:szCs w:val="20"/>
+        </w:rPr>
+      </w:pPr>
+    </w:p>
+    <w:p>
+      <w:pPr>
+        <w:pStyle w:val="Standard"/>
+        <w:jc w:val="both"/>
+        <w:rPr>
+          <w:rFonts w:ascii="Century Gothic" w:hAnsi="Century Gothic"/>
+          <w:b/>
+          <w:bCs/>
+          <w:sz w:val="20"/>
+          <w:szCs w:val="20"/>
+        </w:rPr>
+      </w:pPr>
+    </w:p>
+    <w:p>
+      <w:pPr>
+        <w:pStyle w:val="Standard"/>
+        <w:jc w:val="both"/>
+        <w:rPr>
+          <w:rFonts w:ascii="Century Gothic" w:hAnsi="Century Gothic"/>
+          <w:b/>
+          <w:bCs/>
+          <w:sz w:val="20"/>
+          <w:szCs w:val="20"/>
+        </w:rPr>
+      </w:pPr>
+    </w:p>
+    <w:p>
+      <w:pPr>
+        <w:pStyle w:val="Standard"/>
+        <w:jc w:val="both"/>
+        <w:rPr>
+          <w:rFonts w:ascii="Century Gothic" w:hAnsi="Century Gothic"/>
+          <w:b/>
+          <w:bCs/>
+          <w:sz w:val="20"/>
+          <w:szCs w:val="20"/>
+        </w:rPr>
+      </w:pPr>
+    </w:p>
+    <w:p>
+      <w:pPr>
+        <w:pStyle w:val="Standard"/>
+        <w:jc w:val="both"/>
+        <w:rPr>
+          <w:rFonts w:ascii="Century Gothic" w:hAnsi="Century Gothic"/>
+          <w:b/>
+          <w:bCs/>
+          <w:sz w:val="20"/>
+          <w:szCs w:val="20"/>
+        </w:rPr>
+      </w:pPr>
+    </w:p>
+    <w:p>
+      <w:pPr>
+        <w:pStyle w:val="Standard"/>
+        <w:jc w:val="both"/>
+        <w:rPr>
+          <w:rFonts w:ascii="Century Gothic" w:hAnsi="Century Gothic"/>
+          <w:b/>
+          <w:bCs/>
+          <w:sz w:val="20"/>
+          <w:szCs w:val="20"/>
+        </w:rPr>
+      </w:pPr>
+    </w:p>
+    <w:p>
+      <w:pPr>
+        <w:pStyle w:val="Standard"/>
+        <w:jc w:val="both"/>
+        <w:rPr>
+          <w:rFonts w:ascii="Century Gothic" w:hAnsi="Century Gothic"/>
+          <w:b/>
+          <w:bCs/>
+          <w:sz w:val="20"/>
+          <w:szCs w:val="20"/>
+        </w:rPr>
+      </w:pPr>
+    </w:p>
+    <w:p>
+      <w:pPr>
+        <w:pStyle w:val="Standard"/>
+        <w:jc w:val="both"/>
+        <w:rPr>
+          <w:rFonts w:ascii="Century Gothic" w:hAnsi="Century Gothic"/>
+          <w:b/>
+          <w:bCs/>
+          <w:sz w:val="20"/>
+          <w:szCs w:val="20"/>
+        </w:rPr>
+      </w:pPr>
+    </w:p>
+    <w:p>
+      <w:pPr>
+        <w:pStyle w:val="Standard"/>
+        <w:jc w:val="both"/>
+        <w:rPr>
+          <w:rFonts w:ascii="Century Gothic" w:hAnsi="Century Gothic"/>
+          <w:sz w:val="20"/>
+          <w:szCs w:val="20"/>
+        </w:rPr>
+      </w:pPr>
+      <w:r>
+        <w:rPr>
+          <w:rFonts w:ascii="Century Gothic" w:hAnsi="Century Gothic"/>
+          <w:b/>
+          <w:bCs/>
+          <w:sz w:val="20"/>
+          <w:szCs w:val="20"/>
+        </w:rPr>
+        <w:t>Level Design Inicial</w:t>
+      </w:r>
+      <w:r>
+        <w:rPr>
+          <w:rFonts w:ascii="Century Gothic" w:hAnsi="Century Gothic"/>
+          <w:sz w:val="20"/>
+          <w:szCs w:val="20"/>
+        </w:rPr>
+        <w:t xml:space="preserve">: </w:t>
+      </w:r>
+    </w:p>
+    <w:p>
+      <w:pPr>
+        <w:pStyle w:val="Standard"/>
+        <w:jc w:val="both"/>
+        <w:rPr>
+          <w:rFonts w:ascii="Century Gothic" w:hAnsi="Century Gothic"/>
+          <w:sz w:val="20"/>
+          <w:szCs w:val="20"/>
+        </w:rPr>
+      </w:pPr>
+    </w:p>
+    <w:p>
+      <w:pPr>
+        <w:pStyle w:val="Standard"/>
+        <w:jc w:val="both"/>
+        <w:rPr>
+          <w:rFonts w:ascii="Century Gothic" w:hAnsi="Century Gothic"/>
+          <w:sz w:val="20"/>
+          <w:szCs w:val="20"/>
+        </w:rPr>
+      </w:pPr>
+      <w:r>
+        <w:rPr>
+          <w:rFonts w:ascii="Century Gothic" w:hAnsi="Century Gothic"/>
+          <w:noProof/>
+          <w:sz w:val="20"/>
+          <w:szCs w:val="20"/>
+          <w:lang w:val="en-US"/>
+        </w:rPr>
+        <w:drawing>
+          <wp:inline distT="0" distB="0" distL="0" distR="0" wp14:anchorId="371F0657" wp14:editId="259EAAD6">
+            <wp:extent cx="4676140" cy="4676140"/>
+            <wp:effectExtent l="0" t="0" r="0" b="0"/>
+            <wp:docPr id="351490636" name="Picture 2"/>
+            <wp:cNvGraphicFramePr>
+              <a:graphicFrameLocks xmlns:a="http://schemas.openxmlformats.org/drawingml/2006/main" noChangeAspect="1"/>
+            </wp:cNvGraphicFramePr>
+            <a:graphic xmlns:a="http://schemas.openxmlformats.org/drawingml/2006/main">
+              <a:graphicData uri="http://schemas.openxmlformats.org/drawingml/2006/picture">
+                <pic:pic xmlns:pic="http://schemas.openxmlformats.org/drawingml/2006/picture">
+                  <pic:nvPicPr>
+                    <pic:cNvPr id="0" name="Picture 2"/>
+                    <pic:cNvPicPr>
+                      <a:picLocks noChangeAspect="1" noChangeArrowheads="1"/>
+                    </pic:cNvPicPr>
+                  </pic:nvPicPr>
+                  <pic:blipFill>
+                    <a:blip r:embed="rId7" cstate="print">
+                      <a:extLst>
+                        <a:ext uri="{28A0092B-C50C-407E-A947-70E740481C1C}">
+                          <a14:useLocalDpi xmlns:a14="http://schemas.microsoft.com/office/drawing/2010/main" val="0"/>
+                        </a:ext>
+                      </a:extLst>
+                    </a:blip>
+                    <a:srcRect/>
+                    <a:stretch>
+                      <a:fillRect/>
+                    </a:stretch>
+                  </pic:blipFill>
+                  <pic:spPr bwMode="auto">
+                    <a:xfrm>
+                      <a:off x="0" y="0"/>
+                      <a:ext cx="4676140" cy="4676140"/>
+                    </a:xfrm>
+                    <a:prstGeom prst="rect">
+                      <a:avLst/>
+                    </a:prstGeom>
+                    <a:noFill/>
+                    <a:ln>
+                      <a:noFill/>
+                    </a:ln>
+                  </pic:spPr>
+                </pic:pic>
+              </a:graphicData>
+            </a:graphic>
+          </wp:inline>
+        </w:drawing>
+      </w:r>
     </w:p>
     <w:p>
       <w:pPr>
@@ -1245,6 +1717,7 @@
           <w:rFonts w:ascii="Century Gothic" w:hAnsi="Century Gothic"/>
           <w:sz w:val="28"/>
           <w:szCs w:val="28"/>
+          <w:lang w:val="en-US"/>
         </w:rPr>
       </w:pPr>
       <w:r>
@@ -1254,6 +1727,7 @@
           <w:bCs/>
           <w:sz w:val="52"/>
           <w:szCs w:val="52"/>
+          <w:lang w:val="en-US"/>
         </w:rPr>
         <w:t>GWC</w:t>
       </w:r>
@@ -1264,6 +1738,7 @@
           <w:bCs/>
           <w:sz w:val="52"/>
           <w:szCs w:val="52"/>
+          <w:lang w:val="en-US"/>
         </w:rPr>
         <w:t xml:space="preserve"> </w:t>
       </w:r>
@@ -1272,29 +1747,14 @@
           <w:rFonts w:ascii="Century Gothic" w:hAnsi="Century Gothic"/>
           <w:sz w:val="28"/>
           <w:szCs w:val="28"/>
-        </w:rPr>
-        <w:t>(</w:t>
-      </w:r>
-      <w:r>
-        <w:rPr>
-          <w:rFonts w:ascii="Century Gothic" w:hAnsi="Century Gothic"/>
-          <w:sz w:val="28"/>
-          <w:szCs w:val="28"/>
-        </w:rPr>
-        <w:t>God’s Worst Contractors</w:t>
-      </w:r>
-      <w:r>
-        <w:rPr>
-          <w:rFonts w:ascii="Century Gothic" w:hAnsi="Century Gothic"/>
-          <w:sz w:val="28"/>
-          <w:szCs w:val="28"/>
-        </w:rPr>
-        <w:t>)</w:t>
+          <w:lang w:val="en-US"/>
+        </w:rPr>
+        <w:t>(God’s Worst Contractors)</w:t>
       </w:r>
     </w:p>
     <w:sectPr>
-      <w:headerReference w:type="default" r:id="rId7"/>
-      <w:footerReference w:type="default" r:id="rId8"/>
+      <w:headerReference w:type="default" r:id="rId8"/>
+      <w:footerReference w:type="default" r:id="rId9"/>
       <w:pgSz w:w="11906" w:h="16838"/>
       <w:pgMar w:top="1134" w:right="1134" w:bottom="1134" w:left="1134" w:header="720" w:footer="720" w:gutter="0"/>
       <w:cols w:space="720"/>
@@ -1306,7 +1766,7 @@
 </file>
 
 <file path=word/endnotes.xml><?xml version="1.0" encoding="utf-8"?>
-<w:endnotes xmlns:wpc="http://schemas.microsoft.com/office/word/2010/wordprocessingCanvas" xmlns:cx="http://schemas.microsoft.com/office/drawing/2014/chartex" xmlns:cx1="http://schemas.microsoft.com/office/drawing/2015/9/8/chartex" xmlns:cx2="http://schemas.microsoft.com/office/drawing/2015/10/21/chartex" xmlns:cx3="http://schemas.microsoft.com/office/drawing/2016/5/9/chartex" xmlns:cx4="http://schemas.microsoft.com/office/drawing/2016/5/10/chartex" xmlns:cx5="http://schemas.microsoft.com/office/drawing/2016/5/11/chartex" xmlns:cx6="http://schemas.microsoft.com/office/drawing/2016/5/12/chartex" xmlns:cx7="http://schemas.microsoft.com/office/drawing/2016/5/13/chartex" xmlns:cx8="http://schemas.microsoft.com/office/drawing/2016/5/14/chartex" xmlns:mc="http://schemas.openxmlformats.org/markup-compatibility/2006" xmlns:aink="http://schemas.microsoft.com/office/drawing/2016/ink" xmlns:am3d="http://schemas.microsoft.com/office/drawing/2017/model3d" xmlns:o="urn:schemas-microsoft-com:office:office" xmlns:oel="http://schemas.microsoft.com/office/2019/extlst" xmlns:r="http://schemas.openxmlformats.org/officeDocument/2006/relationships" xmlns:m="http://schemas.openxmlformats.org/officeDocument/2006/math" xmlns:v="urn:schemas-microsoft-com:vml" xmlns:wp14="http://schemas.microsoft.com/office/word/2010/wordprocessingDrawing" xmlns:wp="http://schemas.openxmlformats.org/drawingml/2006/wordprocessingDrawing" xmlns:w10="urn:schemas-microsoft-com:office:word" xmlns:w="http://schemas.openxmlformats.org/wordprocessingml/2006/main" xmlns:w14="http://schemas.microsoft.com/office/word/2010/wordml" xmlns:w15="http://schemas.microsoft.com/office/word/2012/wordml" xmlns:w16cex="http://schemas.microsoft.com/office/word/2018/wordml/cex" xmlns:w16cid="http://schemas.microsoft.com/office/word/2016/wordml/cid" xmlns:w16="http://schemas.microsoft.com/office/word/2018/wordml" xmlns:w16sdtdh="http://schemas.microsoft.com/office/word/2020/wordml/sdtdatahash" xmlns:w16se="http://schemas.microsoft.com/office/word/2015/wordml/symex" xmlns:wpg="http://schemas.microsoft.com/office/word/2010/wordprocessingGroup" xmlns:wpi="http://schemas.microsoft.com/office/word/2010/wordprocessingInk" xmlns:wne="http://schemas.microsoft.com/office/word/2006/wordml" xmlns:wps="http://schemas.microsoft.com/office/word/2010/wordprocessingShape" mc:Ignorable="w14 w15 w16se w16cid w16 w16cex w16sdtdh wp14">
+<w:endnotes xmlns:wpc="http://schemas.microsoft.com/office/word/2010/wordprocessingCanvas" xmlns:cx="http://schemas.microsoft.com/office/drawing/2014/chartex" xmlns:cx1="http://schemas.microsoft.com/office/drawing/2015/9/8/chartex" xmlns:cx2="http://schemas.microsoft.com/office/drawing/2015/10/21/chartex" xmlns:cx3="http://schemas.microsoft.com/office/drawing/2016/5/9/chartex" xmlns:cx4="http://schemas.microsoft.com/office/drawing/2016/5/10/chartex" xmlns:cx5="http://schemas.microsoft.com/office/drawing/2016/5/11/chartex" xmlns:cx6="http://schemas.microsoft.com/office/drawing/2016/5/12/chartex" xmlns:cx7="http://schemas.microsoft.com/office/drawing/2016/5/13/chartex" xmlns:cx8="http://schemas.microsoft.com/office/drawing/2016/5/14/chartex" xmlns:mc="http://schemas.openxmlformats.org/markup-compatibility/2006" xmlns:aink="http://schemas.microsoft.com/office/drawing/2016/ink" xmlns:am3d="http://schemas.microsoft.com/office/drawing/2017/model3d" xmlns:o="urn:schemas-microsoft-com:office:office" xmlns:oel="http://schemas.microsoft.com/office/2019/extlst" xmlns:r="http://schemas.openxmlformats.org/officeDocument/2006/relationships" xmlns:m="http://schemas.openxmlformats.org/officeDocument/2006/math" xmlns:v="urn:schemas-microsoft-com:vml" xmlns:wp14="http://schemas.microsoft.com/office/word/2010/wordprocessingDrawing" xmlns:wp="http://schemas.openxmlformats.org/drawingml/2006/wordprocessingDrawing" xmlns:w10="urn:schemas-microsoft-com:office:word" xmlns:w="http://schemas.openxmlformats.org/wordprocessingml/2006/main" xmlns:w14="http://schemas.microsoft.com/office/word/2010/wordml" xmlns:w15="http://schemas.microsoft.com/office/word/2012/wordml" xmlns:w16cex="http://schemas.microsoft.com/office/word/2018/wordml/cex" xmlns:w16cid="http://schemas.microsoft.com/office/word/2016/wordml/cid" xmlns:w16="http://schemas.microsoft.com/office/word/2018/wordml" xmlns:w16du="http://schemas.microsoft.com/office/word/2023/wordml/word16du" xmlns:w16sdtdh="http://schemas.microsoft.com/office/word/2020/wordml/sdtdatahash" xmlns:w16se="http://schemas.microsoft.com/office/word/2015/wordml/symex" xmlns:wpg="http://schemas.microsoft.com/office/word/2010/wordprocessingGroup" xmlns:wpi="http://schemas.microsoft.com/office/word/2010/wordprocessingInk" xmlns:wne="http://schemas.microsoft.com/office/word/2006/wordml" xmlns:wps="http://schemas.microsoft.com/office/word/2010/wordprocessingShape" mc:Ignorable="w14 w15 w16se w16cid w16 w16cex w16sdtdh w16du wp14">
   <w:endnote w:type="separator" w:id="-1">
     <w:p>
       <w:r>
@@ -1325,7 +1785,7 @@
 </file>
 
 <file path=word/footer1.xml><?xml version="1.0" encoding="utf-8"?>
-<w:ftr xmlns:wpc="http://schemas.microsoft.com/office/word/2010/wordprocessingCanvas" xmlns:cx="http://schemas.microsoft.com/office/drawing/2014/chartex" xmlns:cx1="http://schemas.microsoft.com/office/drawing/2015/9/8/chartex" xmlns:cx2="http://schemas.microsoft.com/office/drawing/2015/10/21/chartex" xmlns:cx3="http://schemas.microsoft.com/office/drawing/2016/5/9/chartex" xmlns:cx4="http://schemas.microsoft.com/office/drawing/2016/5/10/chartex" xmlns:cx5="http://schemas.microsoft.com/office/drawing/2016/5/11/chartex" xmlns:cx6="http://schemas.microsoft.com/office/drawing/2016/5/12/chartex" xmlns:cx7="http://schemas.microsoft.com/office/drawing/2016/5/13/chartex" xmlns:cx8="http://schemas.microsoft.com/office/drawing/2016/5/14/chartex" xmlns:mc="http://schemas.openxmlformats.org/markup-compatibility/2006" xmlns:aink="http://schemas.microsoft.com/office/drawing/2016/ink" xmlns:am3d="http://schemas.microsoft.com/office/drawing/2017/model3d" xmlns:o="urn:schemas-microsoft-com:office:office" xmlns:oel="http://schemas.microsoft.com/office/2019/extlst" xmlns:r="http://schemas.openxmlformats.org/officeDocument/2006/relationships" xmlns:m="http://schemas.openxmlformats.org/officeDocument/2006/math" xmlns:v="urn:schemas-microsoft-com:vml" xmlns:wp14="http://schemas.microsoft.com/office/word/2010/wordprocessingDrawing" xmlns:wp="http://schemas.openxmlformats.org/drawingml/2006/wordprocessingDrawing" xmlns:w10="urn:schemas-microsoft-com:office:word" xmlns:w="http://schemas.openxmlformats.org/wordprocessingml/2006/main" xmlns:w14="http://schemas.microsoft.com/office/word/2010/wordml" xmlns:w15="http://schemas.microsoft.com/office/word/2012/wordml" xmlns:w16cex="http://schemas.microsoft.com/office/word/2018/wordml/cex" xmlns:w16cid="http://schemas.microsoft.com/office/word/2016/wordml/cid" xmlns:w16="http://schemas.microsoft.com/office/word/2018/wordml" xmlns:w16sdtdh="http://schemas.microsoft.com/office/word/2020/wordml/sdtdatahash" xmlns:w16se="http://schemas.microsoft.com/office/word/2015/wordml/symex" xmlns:wpg="http://schemas.microsoft.com/office/word/2010/wordprocessingGroup" xmlns:wpi="http://schemas.microsoft.com/office/word/2010/wordprocessingInk" xmlns:wne="http://schemas.microsoft.com/office/word/2006/wordml" xmlns:wps="http://schemas.microsoft.com/office/word/2010/wordprocessingShape" mc:Ignorable="w14 w15 w16se w16cid w16 w16cex w16sdtdh wp14">
+<w:ftr xmlns:wpc="http://schemas.microsoft.com/office/word/2010/wordprocessingCanvas" xmlns:cx="http://schemas.microsoft.com/office/drawing/2014/chartex" xmlns:cx1="http://schemas.microsoft.com/office/drawing/2015/9/8/chartex" xmlns:cx2="http://schemas.microsoft.com/office/drawing/2015/10/21/chartex" xmlns:cx3="http://schemas.microsoft.com/office/drawing/2016/5/9/chartex" xmlns:cx4="http://schemas.microsoft.com/office/drawing/2016/5/10/chartex" xmlns:cx5="http://schemas.microsoft.com/office/drawing/2016/5/11/chartex" xmlns:cx6="http://schemas.microsoft.com/office/drawing/2016/5/12/chartex" xmlns:cx7="http://schemas.microsoft.com/office/drawing/2016/5/13/chartex" xmlns:cx8="http://schemas.microsoft.com/office/drawing/2016/5/14/chartex" xmlns:mc="http://schemas.openxmlformats.org/markup-compatibility/2006" xmlns:aink="http://schemas.microsoft.com/office/drawing/2016/ink" xmlns:am3d="http://schemas.microsoft.com/office/drawing/2017/model3d" xmlns:o="urn:schemas-microsoft-com:office:office" xmlns:oel="http://schemas.microsoft.com/office/2019/extlst" xmlns:r="http://schemas.openxmlformats.org/officeDocument/2006/relationships" xmlns:m="http://schemas.openxmlformats.org/officeDocument/2006/math" xmlns:v="urn:schemas-microsoft-com:vml" xmlns:wp14="http://schemas.microsoft.com/office/word/2010/wordprocessingDrawing" xmlns:wp="http://schemas.openxmlformats.org/drawingml/2006/wordprocessingDrawing" xmlns:w10="urn:schemas-microsoft-com:office:word" xmlns:w="http://schemas.openxmlformats.org/wordprocessingml/2006/main" xmlns:w14="http://schemas.microsoft.com/office/word/2010/wordml" xmlns:w15="http://schemas.microsoft.com/office/word/2012/wordml" xmlns:w16cex="http://schemas.microsoft.com/office/word/2018/wordml/cex" xmlns:w16cid="http://schemas.microsoft.com/office/word/2016/wordml/cid" xmlns:w16="http://schemas.microsoft.com/office/word/2018/wordml" xmlns:w16du="http://schemas.microsoft.com/office/word/2023/wordml/word16du" xmlns:w16sdtdh="http://schemas.microsoft.com/office/word/2020/wordml/sdtdatahash" xmlns:w16se="http://schemas.microsoft.com/office/word/2015/wordml/symex" xmlns:wpg="http://schemas.microsoft.com/office/word/2010/wordprocessingGroup" xmlns:wpi="http://schemas.microsoft.com/office/word/2010/wordprocessingInk" xmlns:wne="http://schemas.microsoft.com/office/word/2006/wordml" xmlns:wps="http://schemas.microsoft.com/office/word/2010/wordprocessingShape" mc:Ignorable="w14 w15 w16se w16cid w16 w16cex w16sdtdh w16du wp14">
   <w:p>
     <w:pPr>
       <w:pStyle w:val="Footer"/>
@@ -1378,7 +1838,7 @@
 </file>
 
 <file path=word/footnotes.xml><?xml version="1.0" encoding="utf-8"?>
-<w:footnotes xmlns:wpc="http://schemas.microsoft.com/office/word/2010/wordprocessingCanvas" xmlns:cx="http://schemas.microsoft.com/office/drawing/2014/chartex" xmlns:cx1="http://schemas.microsoft.com/office/drawing/2015/9/8/chartex" xmlns:cx2="http://schemas.microsoft.com/office/drawing/2015/10/21/chartex" xmlns:cx3="http://schemas.microsoft.com/office/drawing/2016/5/9/chartex" xmlns:cx4="http://schemas.microsoft.com/office/drawing/2016/5/10/chartex" xmlns:cx5="http://schemas.microsoft.com/office/drawing/2016/5/11/chartex" xmlns:cx6="http://schemas.microsoft.com/office/drawing/2016/5/12/chartex" xmlns:cx7="http://schemas.microsoft.com/office/drawing/2016/5/13/chartex" xmlns:cx8="http://schemas.microsoft.com/office/drawing/2016/5/14/chartex" xmlns:mc="http://schemas.openxmlformats.org/markup-compatibility/2006" xmlns:aink="http://schemas.microsoft.com/office/drawing/2016/ink" xmlns:am3d="http://schemas.microsoft.com/office/drawing/2017/model3d" xmlns:o="urn:schemas-microsoft-com:office:office" xmlns:oel="http://schemas.microsoft.com/office/2019/extlst" xmlns:r="http://schemas.openxmlformats.org/officeDocument/2006/relationships" xmlns:m="http://schemas.openxmlformats.org/officeDocument/2006/math" xmlns:v="urn:schemas-microsoft-com:vml" xmlns:wp14="http://schemas.microsoft.com/office/word/2010/wordprocessingDrawing" xmlns:wp="http://schemas.openxmlformats.org/drawingml/2006/wordprocessingDrawing" xmlns:w10="urn:schemas-microsoft-com:office:word" xmlns:w="http://schemas.openxmlformats.org/wordprocessingml/2006/main" xmlns:w14="http://schemas.microsoft.com/office/word/2010/wordml" xmlns:w15="http://schemas.microsoft.com/office/word/2012/wordml" xmlns:w16cex="http://schemas.microsoft.com/office/word/2018/wordml/cex" xmlns:w16cid="http://schemas.microsoft.com/office/word/2016/wordml/cid" xmlns:w16="http://schemas.microsoft.com/office/word/2018/wordml" xmlns:w16sdtdh="http://schemas.microsoft.com/office/word/2020/wordml/sdtdatahash" xmlns:w16se="http://schemas.microsoft.com/office/word/2015/wordml/symex" xmlns:wpg="http://schemas.microsoft.com/office/word/2010/wordprocessingGroup" xmlns:wpi="http://schemas.microsoft.com/office/word/2010/wordprocessingInk" xmlns:wne="http://schemas.microsoft.com/office/word/2006/wordml" xmlns:wps="http://schemas.microsoft.com/office/word/2010/wordprocessingShape" mc:Ignorable="w14 w15 w16se w16cid w16 w16cex w16sdtdh wp14">
+<w:footnotes xmlns:wpc="http://schemas.microsoft.com/office/word/2010/wordprocessingCanvas" xmlns:cx="http://schemas.microsoft.com/office/drawing/2014/chartex" xmlns:cx1="http://schemas.microsoft.com/office/drawing/2015/9/8/chartex" xmlns:cx2="http://schemas.microsoft.com/office/drawing/2015/10/21/chartex" xmlns:cx3="http://schemas.microsoft.com/office/drawing/2016/5/9/chartex" xmlns:cx4="http://schemas.microsoft.com/office/drawing/2016/5/10/chartex" xmlns:cx5="http://schemas.microsoft.com/office/drawing/2016/5/11/chartex" xmlns:cx6="http://schemas.microsoft.com/office/drawing/2016/5/12/chartex" xmlns:cx7="http://schemas.microsoft.com/office/drawing/2016/5/13/chartex" xmlns:cx8="http://schemas.microsoft.com/office/drawing/2016/5/14/chartex" xmlns:mc="http://schemas.openxmlformats.org/markup-compatibility/2006" xmlns:aink="http://schemas.microsoft.com/office/drawing/2016/ink" xmlns:am3d="http://schemas.microsoft.com/office/drawing/2017/model3d" xmlns:o="urn:schemas-microsoft-com:office:office" xmlns:oel="http://schemas.microsoft.com/office/2019/extlst" xmlns:r="http://schemas.openxmlformats.org/officeDocument/2006/relationships" xmlns:m="http://schemas.openxmlformats.org/officeDocument/2006/math" xmlns:v="urn:schemas-microsoft-com:vml" xmlns:wp14="http://schemas.microsoft.com/office/word/2010/wordprocessingDrawing" xmlns:wp="http://schemas.openxmlformats.org/drawingml/2006/wordprocessingDrawing" xmlns:w10="urn:schemas-microsoft-com:office:word" xmlns:w="http://schemas.openxmlformats.org/wordprocessingml/2006/main" xmlns:w14="http://schemas.microsoft.com/office/word/2010/wordml" xmlns:w15="http://schemas.microsoft.com/office/word/2012/wordml" xmlns:w16cex="http://schemas.microsoft.com/office/word/2018/wordml/cex" xmlns:w16cid="http://schemas.microsoft.com/office/word/2016/wordml/cid" xmlns:w16="http://schemas.microsoft.com/office/word/2018/wordml" xmlns:w16du="http://schemas.microsoft.com/office/word/2023/wordml/word16du" xmlns:w16sdtdh="http://schemas.microsoft.com/office/word/2020/wordml/sdtdatahash" xmlns:w16se="http://schemas.microsoft.com/office/word/2015/wordml/symex" xmlns:wpg="http://schemas.microsoft.com/office/word/2010/wordprocessingGroup" xmlns:wpi="http://schemas.microsoft.com/office/word/2010/wordprocessingInk" xmlns:wne="http://schemas.microsoft.com/office/word/2006/wordml" xmlns:wps="http://schemas.microsoft.com/office/word/2010/wordprocessingShape" mc:Ignorable="w14 w15 w16se w16cid w16 w16cex w16sdtdh w16du wp14">
   <w:footnote w:type="separator" w:id="-1">
     <w:p>
       <w:r>
@@ -1397,7 +1857,7 @@
 </file>
 
 <file path=word/header1.xml><?xml version="1.0" encoding="utf-8"?>
-<w:hdr xmlns:wpc="http://schemas.microsoft.com/office/word/2010/wordprocessingCanvas" xmlns:cx="http://schemas.microsoft.com/office/drawing/2014/chartex" xmlns:cx1="http://schemas.microsoft.com/office/drawing/2015/9/8/chartex" xmlns:cx2="http://schemas.microsoft.com/office/drawing/2015/10/21/chartex" xmlns:cx3="http://schemas.microsoft.com/office/drawing/2016/5/9/chartex" xmlns:cx4="http://schemas.microsoft.com/office/drawing/2016/5/10/chartex" xmlns:cx5="http://schemas.microsoft.com/office/drawing/2016/5/11/chartex" xmlns:cx6="http://schemas.microsoft.com/office/drawing/2016/5/12/chartex" xmlns:cx7="http://schemas.microsoft.com/office/drawing/2016/5/13/chartex" xmlns:cx8="http://schemas.microsoft.com/office/drawing/2016/5/14/chartex" xmlns:mc="http://schemas.openxmlformats.org/markup-compatibility/2006" xmlns:aink="http://schemas.microsoft.com/office/drawing/2016/ink" xmlns:am3d="http://schemas.microsoft.com/office/drawing/2017/model3d" xmlns:o="urn:schemas-microsoft-com:office:office" xmlns:oel="http://schemas.microsoft.com/office/2019/extlst" xmlns:r="http://schemas.openxmlformats.org/officeDocument/2006/relationships" xmlns:m="http://schemas.openxmlformats.org/officeDocument/2006/math" xmlns:v="urn:schemas-microsoft-com:vml" xmlns:wp14="http://schemas.microsoft.com/office/word/2010/wordprocessingDrawing" xmlns:wp="http://schemas.openxmlformats.org/drawingml/2006/wordprocessingDrawing" xmlns:w10="urn:schemas-microsoft-com:office:word" xmlns:w="http://schemas.openxmlformats.org/wordprocessingml/2006/main" xmlns:w14="http://schemas.microsoft.com/office/word/2010/wordml" xmlns:w15="http://schemas.microsoft.com/office/word/2012/wordml" xmlns:w16cex="http://schemas.microsoft.com/office/word/2018/wordml/cex" xmlns:w16cid="http://schemas.microsoft.com/office/word/2016/wordml/cid" xmlns:w16="http://schemas.microsoft.com/office/word/2018/wordml" xmlns:w16sdtdh="http://schemas.microsoft.com/office/word/2020/wordml/sdtdatahash" xmlns:w16se="http://schemas.microsoft.com/office/word/2015/wordml/symex" xmlns:wpg="http://schemas.microsoft.com/office/word/2010/wordprocessingGroup" xmlns:wpi="http://schemas.microsoft.com/office/word/2010/wordprocessingInk" xmlns:wne="http://schemas.microsoft.com/office/word/2006/wordml" xmlns:wps="http://schemas.microsoft.com/office/word/2010/wordprocessingShape" mc:Ignorable="w14 w15 w16se w16cid w16 w16cex w16sdtdh wp14">
+<w:hdr xmlns:wpc="http://schemas.microsoft.com/office/word/2010/wordprocessingCanvas" xmlns:cx="http://schemas.microsoft.com/office/drawing/2014/chartex" xmlns:cx1="http://schemas.microsoft.com/office/drawing/2015/9/8/chartex" xmlns:cx2="http://schemas.microsoft.com/office/drawing/2015/10/21/chartex" xmlns:cx3="http://schemas.microsoft.com/office/drawing/2016/5/9/chartex" xmlns:cx4="http://schemas.microsoft.com/office/drawing/2016/5/10/chartex" xmlns:cx5="http://schemas.microsoft.com/office/drawing/2016/5/11/chartex" xmlns:cx6="http://schemas.microsoft.com/office/drawing/2016/5/12/chartex" xmlns:cx7="http://schemas.microsoft.com/office/drawing/2016/5/13/chartex" xmlns:cx8="http://schemas.microsoft.com/office/drawing/2016/5/14/chartex" xmlns:mc="http://schemas.openxmlformats.org/markup-compatibility/2006" xmlns:aink="http://schemas.microsoft.com/office/drawing/2016/ink" xmlns:am3d="http://schemas.microsoft.com/office/drawing/2017/model3d" xmlns:o="urn:schemas-microsoft-com:office:office" xmlns:oel="http://schemas.microsoft.com/office/2019/extlst" xmlns:r="http://schemas.openxmlformats.org/officeDocument/2006/relationships" xmlns:m="http://schemas.openxmlformats.org/officeDocument/2006/math" xmlns:v="urn:schemas-microsoft-com:vml" xmlns:wp14="http://schemas.microsoft.com/office/word/2010/wordprocessingDrawing" xmlns:wp="http://schemas.openxmlformats.org/drawingml/2006/wordprocessingDrawing" xmlns:w10="urn:schemas-microsoft-com:office:word" xmlns:w="http://schemas.openxmlformats.org/wordprocessingml/2006/main" xmlns:w14="http://schemas.microsoft.com/office/word/2010/wordml" xmlns:w15="http://schemas.microsoft.com/office/word/2012/wordml" xmlns:w16cex="http://schemas.microsoft.com/office/word/2018/wordml/cex" xmlns:w16cid="http://schemas.microsoft.com/office/word/2016/wordml/cid" xmlns:w16="http://schemas.microsoft.com/office/word/2018/wordml" xmlns:w16du="http://schemas.microsoft.com/office/word/2023/wordml/word16du" xmlns:w16sdtdh="http://schemas.microsoft.com/office/word/2020/wordml/sdtdatahash" xmlns:w16se="http://schemas.microsoft.com/office/word/2015/wordml/symex" xmlns:wpg="http://schemas.microsoft.com/office/word/2010/wordprocessingGroup" xmlns:wpi="http://schemas.microsoft.com/office/word/2010/wordprocessingInk" xmlns:wne="http://schemas.microsoft.com/office/word/2006/wordml" xmlns:wps="http://schemas.microsoft.com/office/word/2010/wordprocessingShape" mc:Ignorable="w14 w15 w16se w16cid w16 w16cex w16sdtdh w16du wp14">
   <w:p>
     <w:pPr>
       <w:pStyle w:val="Header"/>
@@ -1586,7 +2046,7 @@
 </file>
 
 <file path=word/numbering.xml><?xml version="1.0" encoding="utf-8"?>
-<w:numbering xmlns:wpc="http://schemas.microsoft.com/office/word/2010/wordprocessingCanvas" xmlns:cx="http://schemas.microsoft.com/office/drawing/2014/chartex" xmlns:cx1="http://schemas.microsoft.com/office/drawing/2015/9/8/chartex" xmlns:cx2="http://schemas.microsoft.com/office/drawing/2015/10/21/chartex" xmlns:cx3="http://schemas.microsoft.com/office/drawing/2016/5/9/chartex" xmlns:cx4="http://schemas.microsoft.com/office/drawing/2016/5/10/chartex" xmlns:cx5="http://schemas.microsoft.com/office/drawing/2016/5/11/chartex" xmlns:cx6="http://schemas.microsoft.com/office/drawing/2016/5/12/chartex" xmlns:cx7="http://schemas.microsoft.com/office/drawing/2016/5/13/chartex" xmlns:cx8="http://schemas.microsoft.com/office/drawing/2016/5/14/chartex" xmlns:mc="http://schemas.openxmlformats.org/markup-compatibility/2006" xmlns:aink="http://schemas.microsoft.com/office/drawing/2016/ink" xmlns:am3d="http://schemas.microsoft.com/office/drawing/2017/model3d" xmlns:o="urn:schemas-microsoft-com:office:office" xmlns:oel="http://schemas.microsoft.com/office/2019/extlst" xmlns:r="http://schemas.openxmlformats.org/officeDocument/2006/relationships" xmlns:m="http://schemas.openxmlformats.org/officeDocument/2006/math" xmlns:v="urn:schemas-microsoft-com:vml" xmlns:wp14="http://schemas.microsoft.com/office/word/2010/wordprocessingDrawing" xmlns:wp="http://schemas.openxmlformats.org/drawingml/2006/wordprocessingDrawing" xmlns:w10="urn:schemas-microsoft-com:office:word" xmlns:w="http://schemas.openxmlformats.org/wordprocessingml/2006/main" xmlns:w14="http://schemas.microsoft.com/office/word/2010/wordml" xmlns:w15="http://schemas.microsoft.com/office/word/2012/wordml" xmlns:w16cex="http://schemas.microsoft.com/office/word/2018/wordml/cex" xmlns:w16cid="http://schemas.microsoft.com/office/word/2016/wordml/cid" xmlns:w16="http://schemas.microsoft.com/office/word/2018/wordml" xmlns:w16sdtdh="http://schemas.microsoft.com/office/word/2020/wordml/sdtdatahash" xmlns:w16se="http://schemas.microsoft.com/office/word/2015/wordml/symex" xmlns:wpg="http://schemas.microsoft.com/office/word/2010/wordprocessingGroup" xmlns:wpi="http://schemas.microsoft.com/office/word/2010/wordprocessingInk" xmlns:wne="http://schemas.microsoft.com/office/word/2006/wordml" xmlns:wps="http://schemas.microsoft.com/office/word/2010/wordprocessingShape" mc:Ignorable="w14 w15 w16se w16cid w16 w16cex w16sdtdh wp14">
+<w:numbering xmlns:wpc="http://schemas.microsoft.com/office/word/2010/wordprocessingCanvas" xmlns:cx="http://schemas.microsoft.com/office/drawing/2014/chartex" xmlns:cx1="http://schemas.microsoft.com/office/drawing/2015/9/8/chartex" xmlns:cx2="http://schemas.microsoft.com/office/drawing/2015/10/21/chartex" xmlns:cx3="http://schemas.microsoft.com/office/drawing/2016/5/9/chartex" xmlns:cx4="http://schemas.microsoft.com/office/drawing/2016/5/10/chartex" xmlns:cx5="http://schemas.microsoft.com/office/drawing/2016/5/11/chartex" xmlns:cx6="http://schemas.microsoft.com/office/drawing/2016/5/12/chartex" xmlns:cx7="http://schemas.microsoft.com/office/drawing/2016/5/13/chartex" xmlns:cx8="http://schemas.microsoft.com/office/drawing/2016/5/14/chartex" xmlns:mc="http://schemas.openxmlformats.org/markup-compatibility/2006" xmlns:aink="http://schemas.microsoft.com/office/drawing/2016/ink" xmlns:am3d="http://schemas.microsoft.com/office/drawing/2017/model3d" xmlns:o="urn:schemas-microsoft-com:office:office" xmlns:oel="http://schemas.microsoft.com/office/2019/extlst" xmlns:r="http://schemas.openxmlformats.org/officeDocument/2006/relationships" xmlns:m="http://schemas.openxmlformats.org/officeDocument/2006/math" xmlns:v="urn:schemas-microsoft-com:vml" xmlns:wp14="http://schemas.microsoft.com/office/word/2010/wordprocessingDrawing" xmlns:wp="http://schemas.openxmlformats.org/drawingml/2006/wordprocessingDrawing" xmlns:w10="urn:schemas-microsoft-com:office:word" xmlns:w="http://schemas.openxmlformats.org/wordprocessingml/2006/main" xmlns:w14="http://schemas.microsoft.com/office/word/2010/wordml" xmlns:w15="http://schemas.microsoft.com/office/word/2012/wordml" xmlns:w16cex="http://schemas.microsoft.com/office/word/2018/wordml/cex" xmlns:w16cid="http://schemas.microsoft.com/office/word/2016/wordml/cid" xmlns:w16="http://schemas.microsoft.com/office/word/2018/wordml" xmlns:w16du="http://schemas.microsoft.com/office/word/2023/wordml/word16du" xmlns:w16sdtdh="http://schemas.microsoft.com/office/word/2020/wordml/sdtdatahash" xmlns:w16se="http://schemas.microsoft.com/office/word/2015/wordml/symex" xmlns:wpg="http://schemas.microsoft.com/office/word/2010/wordprocessingGroup" xmlns:wpi="http://schemas.microsoft.com/office/word/2010/wordprocessingInk" xmlns:wne="http://schemas.microsoft.com/office/word/2006/wordml" xmlns:wps="http://schemas.microsoft.com/office/word/2010/wordprocessingShape" mc:Ignorable="w14 w15 w16se w16cid w16 w16cex w16sdtdh w16du wp14">
   <w:abstractNum w:abstractNumId="0" w15:restartNumberingAfterBreak="0">
     <w:nsid w:val="0B683593"/>
     <w:multiLevelType w:val="hybridMultilevel"/>
@@ -1707,7 +2167,7 @@
 </file>
 
 <file path=word/styles.xml><?xml version="1.0" encoding="utf-8"?>
-<w:styles xmlns:mc="http://schemas.openxmlformats.org/markup-compatibility/2006" xmlns:r="http://schemas.openxmlformats.org/officeDocument/2006/relationships" xmlns:w="http://schemas.openxmlformats.org/wordprocessingml/2006/main" xmlns:w14="http://schemas.microsoft.com/office/word/2010/wordml" xmlns:w15="http://schemas.microsoft.com/office/word/2012/wordml" xmlns:w16cex="http://schemas.microsoft.com/office/word/2018/wordml/cex" xmlns:w16cid="http://schemas.microsoft.com/office/word/2016/wordml/cid" xmlns:w16="http://schemas.microsoft.com/office/word/2018/wordml" xmlns:w16sdtdh="http://schemas.microsoft.com/office/word/2020/wordml/sdtdatahash" xmlns:w16se="http://schemas.microsoft.com/office/word/2015/wordml/symex" mc:Ignorable="w14 w15 w16se w16cid w16 w16cex w16sdtdh">
+<w:styles xmlns:mc="http://schemas.openxmlformats.org/markup-compatibility/2006" xmlns:r="http://schemas.openxmlformats.org/officeDocument/2006/relationships" xmlns:w="http://schemas.openxmlformats.org/wordprocessingml/2006/main" xmlns:w14="http://schemas.microsoft.com/office/word/2010/wordml" xmlns:w15="http://schemas.microsoft.com/office/word/2012/wordml" xmlns:w16cex="http://schemas.microsoft.com/office/word/2018/wordml/cex" xmlns:w16cid="http://schemas.microsoft.com/office/word/2016/wordml/cid" xmlns:w16="http://schemas.microsoft.com/office/word/2018/wordml" xmlns:w16du="http://schemas.microsoft.com/office/word/2023/wordml/word16du" xmlns:w16sdtdh="http://schemas.microsoft.com/office/word/2020/wordml/sdtdatahash" xmlns:w16se="http://schemas.microsoft.com/office/word/2015/wordml/symex" mc:Ignorable="w14 w15 w16se w16cid w16 w16cex w16sdtdh w16du">
   <w:docDefaults>
     <w:rPrDefault>
       <w:rPr>
